--- a/public/Barometer-build-and-run-instructions.docx
+++ b/public/Barometer-build-and-run-instructions.docx
@@ -6195,6 +6195,22 @@
     </w:p>
     <w:p>
       <w:pPr>
+        <w:spacing w:before="240" w:after="240"/>
+        <w:ind w:left="720"/>
+        <w:jc w:val="center"/>
+        <w:rPr>
+          <w:szCs w:val="24"/>
+        </w:rPr>
+      </w:pPr>
+      <w:r>
+        <w:rPr>
+          <w:szCs w:val="24"/>
+        </w:rPr>
+        <w:t>CHANGES VIA WEBSOCKET</w:t>
+      </w:r>
+    </w:p>
+    <w:p>
+      <w:pPr>
         <w:pStyle w:val="ListParagraph"/>
         <w:numPr>
           <w:ilvl w:val="0"/>
@@ -6626,7 +6642,14 @@
           <w:b/>
           <w:szCs w:val="24"/>
         </w:rPr>
-        <w:t>62 line</w:t>
+        <w:t>61</w:t>
+      </w:r>
+      <w:r>
+        <w:rPr>
+          <w:b/>
+          <w:szCs w:val="24"/>
+        </w:rPr>
+        <w:t xml:space="preserve"> line</w:t>
       </w:r>
       <w:r>
         <w:rPr>
@@ -6680,7 +6703,14 @@
           <w:b/>
           <w:szCs w:val="24"/>
         </w:rPr>
-        <w:t>64 line</w:t>
+        <w:t xml:space="preserve">63 </w:t>
+      </w:r>
+      <w:r>
+        <w:rPr>
+          <w:b/>
+          <w:szCs w:val="24"/>
+        </w:rPr>
+        <w:t>line</w:t>
       </w:r>
       <w:r>
         <w:rPr>
@@ -6905,7 +6935,7 @@
           <w:b/>
           <w:szCs w:val="24"/>
         </w:rPr>
-        <w:t>105</w:t>
+        <w:t>104</w:t>
       </w:r>
       <w:r>
         <w:rPr>
@@ -7000,7 +7030,7 @@
           <w:b/>
           <w:szCs w:val="24"/>
         </w:rPr>
-        <w:t>105, 106</w:t>
+        <w:t>104, 105</w:t>
       </w:r>
       <w:r>
         <w:rPr>
@@ -7058,6 +7088,16 @@
           <w:szCs w:val="24"/>
         </w:rPr>
       </w:pPr>
+      <w:r>
+        <w:rPr>
+          <w:rStyle w:val="SubtleEmphasis"/>
+          <w:i w:val="0"/>
+          <w:iCs w:val="0"/>
+          <w:color w:val="auto"/>
+          <w:szCs w:val="24"/>
+        </w:rPr>
+        <w:t>You can also try to add</w:t>
+      </w:r>
     </w:p>
     <w:p>
       <w:pPr>
@@ -11613,7 +11653,7 @@
 </file>
 
 <file path=customXml/itemProps1.xml><?xml version="1.0" encoding="utf-8"?>
-<ds:datastoreItem xmlns:ds="http://schemas.openxmlformats.org/officeDocument/2006/customXml" ds:itemID="{E38230AD-179C-4215-B128-E4C685B67262}">
+<ds:datastoreItem xmlns:ds="http://schemas.openxmlformats.org/officeDocument/2006/customXml" ds:itemID="{C1B15156-23AF-4867-898A-271A1091CFE4}">
   <ds:schemaRefs>
     <ds:schemaRef ds:uri="http://schemas.openxmlformats.org/officeDocument/2006/bibliography"/>
   </ds:schemaRefs>
